--- a/cv_NicolaMilani.docx
+++ b/cv_NicolaMilani.docx
@@ -119,7 +119,13 @@
         </w:rPr>
       </w:pPr>
       <w:r>
-        <w:rPr/>
+        <w:rPr>
+          <w:rFonts w:cs="Calibri Light" w:cstheme="majorHAnsi" w:ascii="Calibri Light" w:hAnsi="Calibri Light"/>
+          <w:color w:val="000000"/>
+          <w:sz w:val="24"/>
+          <w:szCs w:val="24"/>
+          <w:lang w:val="it-IT"/>
+        </w:rPr>
       </w:r>
     </w:p>
     <w:p>
@@ -137,7 +143,13 @@
         </w:rPr>
       </w:pPr>
       <w:r>
-        <w:rPr/>
+        <w:rPr>
+          <w:rFonts w:cs="Calibri Light" w:cstheme="majorHAnsi" w:ascii="Calibri Light" w:hAnsi="Calibri Light"/>
+          <w:color w:val="000000"/>
+          <w:sz w:val="24"/>
+          <w:szCs w:val="24"/>
+          <w:lang w:val="it-IT"/>
+        </w:rPr>
       </w:r>
     </w:p>
     <w:p>
@@ -232,7 +244,7 @@
         <w:tblInd w:w="-5" w:type="dxa"/>
         <w:tblCellMar>
           <w:top w:w="57" w:type="dxa"/>
-          <w:left w:w="108" w:type="dxa"/>
+          <w:left w:w="113" w:type="dxa"/>
           <w:bottom w:w="57" w:type="dxa"/>
           <w:right w:w="108" w:type="dxa"/>
         </w:tblCellMar>
@@ -327,6 +339,7 @@
           <w:tcPr>
             <w:tcW w:w="2839" w:type="dxa"/>
             <w:tcBorders>
+              <w:top w:val="nil"/>
               <w:left w:val="nil"/>
               <w:bottom w:val="nil"/>
               <w:right w:val="nil"/>
@@ -526,6 +539,7 @@
           <w:tcPr>
             <w:tcW w:w="2839" w:type="dxa"/>
             <w:tcBorders>
+              <w:top w:val="nil"/>
               <w:left w:val="nil"/>
               <w:bottom w:val="nil"/>
               <w:right w:val="nil"/>
@@ -548,7 +562,7 @@
             </w:pPr>
             <w:r>
               <w:rPr>
-                <w:rFonts w:cs="Calibri Light" w:cstheme="majorHAnsi" w:ascii="Calibri Light" w:hAnsi="Calibri Light"/>
+                <w:rFonts w:cs="Calibri Light" w:ascii="Calibri Light" w:hAnsi="Calibri Light" w:cstheme="majorHAnsi"/>
                 <w:sz w:val="24"/>
                 <w:szCs w:val="24"/>
                 <w:lang w:val="it-IT"/>
@@ -586,30 +600,50 @@
             </w:pPr>
             <w:r>
               <w:rPr>
-                <w:rFonts w:cs="Calibri Light" w:cstheme="majorHAnsi" w:ascii="Calibri Light" w:hAnsi="Calibri Light"/>
-                <w:b/>
-                <w:sz w:val="24"/>
-                <w:szCs w:val="24"/>
-                <w:lang w:val="it-IT"/>
-              </w:rPr>
-              <w:t>Docente presso Accentura italia</w:t>
-            </w:r>
-          </w:p>
-          <w:p>
-            <w:pPr>
-              <w:pStyle w:val="Normal"/>
-              <w:spacing w:lineRule="auto" w:line="240" w:before="0" w:after="0"/>
-              <w:jc w:val="both"/>
-              <w:rPr>
-                <w:rFonts w:ascii="Calibri Light" w:hAnsi="Calibri Light" w:cs="Calibri Light" w:asciiTheme="majorHAnsi" w:cstheme="majorHAnsi" w:hAnsiTheme="majorHAnsi"/>
-                <w:sz w:val="24"/>
-                <w:szCs w:val="24"/>
-                <w:lang w:val="it-IT"/>
-              </w:rPr>
-            </w:pPr>
-            <w:r>
-              <w:rPr>
-                <w:rFonts w:cs="Calibri Light" w:cstheme="majorHAnsi" w:ascii="Calibri Light" w:hAnsi="Calibri Light"/>
+                <w:rFonts w:cs="Calibri Light" w:ascii="Calibri Light" w:hAnsi="Calibri Light" w:cstheme="majorHAnsi"/>
+                <w:b/>
+                <w:sz w:val="24"/>
+                <w:szCs w:val="24"/>
+                <w:lang w:val="it-IT"/>
+              </w:rPr>
+              <w:t>Docente presso Accentur</w:t>
+            </w:r>
+            <w:r>
+              <w:rPr>
+                <w:rFonts w:cs="Calibri Light" w:ascii="Calibri Light" w:hAnsi="Calibri Light" w:cstheme="majorHAnsi"/>
+                <w:b/>
+                <w:sz w:val="24"/>
+                <w:szCs w:val="24"/>
+                <w:lang w:val="it-IT"/>
+              </w:rPr>
+              <w:t>e</w:t>
+            </w:r>
+            <w:r>
+              <w:rPr>
+                <w:rFonts w:cs="Calibri Light" w:ascii="Calibri Light" w:hAnsi="Calibri Light" w:cstheme="majorHAnsi"/>
+                <w:b/>
+                <w:sz w:val="24"/>
+                <w:szCs w:val="24"/>
+                <w:lang w:val="it-IT"/>
+              </w:rPr>
+              <w:t xml:space="preserve"> italia</w:t>
+            </w:r>
+          </w:p>
+          <w:p>
+            <w:pPr>
+              <w:pStyle w:val="Normal"/>
+              <w:spacing w:lineRule="auto" w:line="240" w:before="0" w:after="0"/>
+              <w:jc w:val="both"/>
+              <w:rPr>
+                <w:rFonts w:ascii="Calibri Light" w:hAnsi="Calibri Light" w:cs="Calibri Light" w:asciiTheme="majorHAnsi" w:cstheme="majorHAnsi" w:hAnsiTheme="majorHAnsi"/>
+                <w:sz w:val="24"/>
+                <w:szCs w:val="24"/>
+                <w:lang w:val="it-IT"/>
+              </w:rPr>
+            </w:pPr>
+            <w:r>
+              <w:rPr>
+                <w:rFonts w:cs="Calibri Light" w:ascii="Calibri Light" w:hAnsi="Calibri Light" w:cstheme="majorHAnsi"/>
                 <w:sz w:val="24"/>
                 <w:szCs w:val="24"/>
                 <w:lang w:val="it-IT"/>
@@ -781,6 +815,7 @@
           <w:tcPr>
             <w:tcW w:w="2839" w:type="dxa"/>
             <w:tcBorders>
+              <w:top w:val="nil"/>
               <w:left w:val="nil"/>
               <w:bottom w:val="nil"/>
               <w:right w:val="nil"/>
@@ -2310,6 +2345,7 @@
           <w:tcPr>
             <w:tcW w:w="2839" w:type="dxa"/>
             <w:tcBorders>
+              <w:top w:val="nil"/>
               <w:left w:val="nil"/>
               <w:bottom w:val="nil"/>
               <w:right w:val="nil"/>
@@ -2541,6 +2577,7 @@
           <w:tcPr>
             <w:tcW w:w="2839" w:type="dxa"/>
             <w:tcBorders>
+              <w:top w:val="nil"/>
               <w:left w:val="nil"/>
               <w:bottom w:val="nil"/>
               <w:right w:val="nil"/>
@@ -2761,6 +2798,7 @@
           <w:tcPr>
             <w:tcW w:w="2839" w:type="dxa"/>
             <w:tcBorders>
+              <w:top w:val="nil"/>
               <w:left w:val="nil"/>
               <w:bottom w:val="nil"/>
               <w:right w:val="nil"/>
@@ -2956,6 +2994,7 @@
           <w:tcPr>
             <w:tcW w:w="2839" w:type="dxa"/>
             <w:tcBorders>
+              <w:top w:val="nil"/>
               <w:left w:val="nil"/>
               <w:bottom w:val="nil"/>
               <w:right w:val="nil"/>
@@ -3252,6 +3291,7 @@
           <w:tcPr>
             <w:tcW w:w="2839" w:type="dxa"/>
             <w:tcBorders>
+              <w:top w:val="nil"/>
               <w:left w:val="nil"/>
               <w:bottom w:val="nil"/>
               <w:right w:val="nil"/>
@@ -3493,6 +3533,7 @@
           <w:tcPr>
             <w:tcW w:w="2839" w:type="dxa"/>
             <w:tcBorders>
+              <w:top w:val="nil"/>
               <w:left w:val="nil"/>
               <w:bottom w:val="nil"/>
               <w:right w:val="nil"/>
@@ -3729,6 +3770,7 @@
       </w:pPr>
       <w:rPr>
         <w:rFonts w:ascii="Wingdings" w:hAnsi="Wingdings" w:cs="Wingdings" w:hint="default"/>
+        <w:rFonts w:cs="Wingdings"/>
       </w:rPr>
     </w:lvl>
     <w:lvl w:ilvl="3">
@@ -3741,6 +3783,7 @@
       </w:pPr>
       <w:rPr>
         <w:rFonts w:ascii="Symbol" w:hAnsi="Symbol" w:cs="Symbol" w:hint="default"/>
+        <w:rFonts w:cs="Symbol"/>
       </w:rPr>
     </w:lvl>
     <w:lvl w:ilvl="4">
@@ -3766,6 +3809,7 @@
       </w:pPr>
       <w:rPr>
         <w:rFonts w:ascii="Wingdings" w:hAnsi="Wingdings" w:cs="Wingdings" w:hint="default"/>
+        <w:rFonts w:cs="Wingdings"/>
       </w:rPr>
     </w:lvl>
     <w:lvl w:ilvl="6">
@@ -3778,6 +3822,7 @@
       </w:pPr>
       <w:rPr>
         <w:rFonts w:ascii="Symbol" w:hAnsi="Symbol" w:cs="Symbol" w:hint="default"/>
+        <w:rFonts w:cs="Symbol"/>
       </w:rPr>
     </w:lvl>
     <w:lvl w:ilvl="7">
@@ -3803,6 +3848,7 @@
       </w:pPr>
       <w:rPr>
         <w:rFonts w:ascii="Wingdings" w:hAnsi="Wingdings" w:cs="Wingdings" w:hint="default"/>
+        <w:rFonts w:cs="Wingdings"/>
       </w:rPr>
     </w:lvl>
   </w:abstractNum>
@@ -3913,7 +3959,6 @@
     <w:rPrDefault>
       <w:rPr>
         <w:rFonts w:ascii="Calibri" w:hAnsi="Calibri" w:eastAsia="Calibri" w:cs="" w:asciiTheme="minorHAnsi" w:cstheme="minorBidi" w:eastAsiaTheme="minorHAnsi" w:hAnsiTheme="minorHAnsi"/>
-        <w:sz w:val="22"/>
         <w:szCs w:val="22"/>
         <w:lang w:val="en-US" w:eastAsia="en-US" w:bidi="ar-SA"/>
       </w:rPr>
@@ -4310,7 +4355,7 @@
     </w:pPr>
     <w:rPr>
       <w:rFonts w:ascii="Calibri" w:hAnsi="Calibri" w:eastAsia="Calibri" w:cs="" w:asciiTheme="minorHAnsi" w:cstheme="minorBidi" w:eastAsiaTheme="minorHAnsi" w:hAnsiTheme="minorHAnsi"/>
-      <w:color w:val="auto"/>
+      <w:color w:val="00000A"/>
       <w:kern w:val="0"/>
       <w:sz w:val="22"/>
       <w:szCs w:val="22"/>
@@ -4401,6 +4446,82 @@
   </w:style>
   <w:style w:type="character" w:styleId="ListLabel5">
     <w:name w:val="ListLabel 5"/>
+    <w:qFormat/>
+    <w:rPr>
+      <w:rFonts w:ascii="Calibri Light" w:hAnsi="Calibri Light" w:cs="Calibri Light" w:asciiTheme="majorHAnsi" w:cstheme="majorHAnsi" w:hAnsiTheme="majorHAnsi"/>
+      <w:sz w:val="24"/>
+      <w:szCs w:val="24"/>
+      <w:lang w:val="it-IT"/>
+    </w:rPr>
+  </w:style>
+  <w:style w:type="character" w:styleId="ListLabel6">
+    <w:name w:val="ListLabel 6"/>
+    <w:qFormat/>
+    <w:rPr>
+      <w:rFonts w:ascii="Calibri Light" w:hAnsi="Calibri Light" w:cs="Calibri Light"/>
+      <w:b/>
+      <w:color w:val="00000A"/>
+      <w:sz w:val="24"/>
+    </w:rPr>
+  </w:style>
+  <w:style w:type="character" w:styleId="ListLabel7">
+    <w:name w:val="ListLabel 7"/>
+    <w:qFormat/>
+    <w:rPr>
+      <w:rFonts w:cs="Courier New"/>
+    </w:rPr>
+  </w:style>
+  <w:style w:type="character" w:styleId="ListLabel8">
+    <w:name w:val="ListLabel 8"/>
+    <w:qFormat/>
+    <w:rPr>
+      <w:rFonts w:cs="Wingdings"/>
+    </w:rPr>
+  </w:style>
+  <w:style w:type="character" w:styleId="ListLabel9">
+    <w:name w:val="ListLabel 9"/>
+    <w:qFormat/>
+    <w:rPr>
+      <w:rFonts w:cs="Symbol"/>
+    </w:rPr>
+  </w:style>
+  <w:style w:type="character" w:styleId="ListLabel10">
+    <w:name w:val="ListLabel 10"/>
+    <w:qFormat/>
+    <w:rPr>
+      <w:rFonts w:cs="Courier New"/>
+    </w:rPr>
+  </w:style>
+  <w:style w:type="character" w:styleId="ListLabel11">
+    <w:name w:val="ListLabel 11"/>
+    <w:qFormat/>
+    <w:rPr>
+      <w:rFonts w:cs="Wingdings"/>
+    </w:rPr>
+  </w:style>
+  <w:style w:type="character" w:styleId="ListLabel12">
+    <w:name w:val="ListLabel 12"/>
+    <w:qFormat/>
+    <w:rPr>
+      <w:rFonts w:cs="Symbol"/>
+    </w:rPr>
+  </w:style>
+  <w:style w:type="character" w:styleId="ListLabel13">
+    <w:name w:val="ListLabel 13"/>
+    <w:qFormat/>
+    <w:rPr>
+      <w:rFonts w:cs="Courier New"/>
+    </w:rPr>
+  </w:style>
+  <w:style w:type="character" w:styleId="ListLabel14">
+    <w:name w:val="ListLabel 14"/>
+    <w:qFormat/>
+    <w:rPr>
+      <w:rFonts w:cs="Wingdings"/>
+    </w:rPr>
+  </w:style>
+  <w:style w:type="character" w:styleId="ListLabel15">
+    <w:name w:val="ListLabel 15"/>
     <w:qFormat/>
     <w:rPr>
       <w:rFonts w:ascii="Calibri Light" w:hAnsi="Calibri Light" w:cs="Calibri Light" w:asciiTheme="majorHAnsi" w:cstheme="majorHAnsi" w:hAnsiTheme="majorHAnsi"/>

--- a/cv_NicolaMilani.docx
+++ b/cv_NicolaMilani.docx
@@ -183,13 +183,7 @@
         <w:spacing w:lineRule="auto" w:line="240" w:before="0" w:after="0"/>
         <w:ind w:left="-142" w:hanging="0"/>
         <w:jc w:val="both"/>
-        <w:rPr>
-          <w:rFonts w:ascii="Calibri Light" w:hAnsi="Calibri Light" w:cs="Calibri Light" w:asciiTheme="majorHAnsi" w:cstheme="majorHAnsi" w:hAnsiTheme="majorHAnsi"/>
-          <w:color w:val="000081"/>
-          <w:sz w:val="24"/>
-          <w:szCs w:val="24"/>
-          <w:lang w:val="it-IT"/>
-        </w:rPr>
+        <w:rPr/>
       </w:pPr>
       <w:r>
         <w:rPr>
@@ -209,7 +203,7 @@
           <w:szCs w:val="24"/>
           <w:lang w:val="it-IT"/>
         </w:rPr>
-        <w:t>nicola.milani92@outlook.it</w:t>
+        <w:t>info@nicolamilani.it</w:t>
       </w:r>
     </w:p>
     <w:p>
@@ -244,7 +238,7 @@
         <w:tblInd w:w="-5" w:type="dxa"/>
         <w:tblCellMar>
           <w:top w:w="57" w:type="dxa"/>
-          <w:left w:w="113" w:type="dxa"/>
+          <w:left w:w="118" w:type="dxa"/>
           <w:bottom w:w="57" w:type="dxa"/>
           <w:right w:w="108" w:type="dxa"/>
         </w:tblCellMar>
@@ -354,54 +348,74 @@
               <w:spacing w:lineRule="auto" w:line="240" w:before="0" w:after="0"/>
               <w:jc w:val="right"/>
               <w:rPr>
-                <w:rFonts w:ascii="Calibri Light" w:hAnsi="Calibri Light" w:cs="Calibri Light" w:asciiTheme="majorHAnsi" w:cstheme="majorHAnsi" w:hAnsiTheme="majorHAnsi"/>
-                <w:sz w:val="24"/>
-                <w:szCs w:val="24"/>
-                <w:lang w:val="it-IT"/>
-              </w:rPr>
-            </w:pPr>
-            <w:r>
-              <w:rPr>
-                <w:rFonts w:cs="Calibri Light" w:ascii="Calibri Light" w:hAnsi="Calibri Light" w:asciiTheme="majorHAnsi" w:cstheme="majorHAnsi" w:hAnsiTheme="majorHAnsi"/>
-                <w:sz w:val="24"/>
-                <w:szCs w:val="24"/>
-                <w:lang w:val="it-IT"/>
-              </w:rPr>
-              <w:t>Gennario 2017</w:t>
-            </w:r>
-          </w:p>
-          <w:p>
-            <w:pPr>
-              <w:pStyle w:val="ListParagraph"/>
-              <w:numPr>
-                <w:ilvl w:val="0"/>
-                <w:numId w:val="1"/>
-              </w:numPr>
-              <w:spacing w:lineRule="auto" w:line="240" w:before="0" w:after="0"/>
-              <w:contextualSpacing/>
+                <w:rFonts w:ascii="Calibri Light" w:hAnsi="Calibri Light" w:eastAsia="Calibri" w:cs="Calibri Light" w:asciiTheme="majorHAnsi" w:cstheme="majorHAnsi" w:hAnsiTheme="majorHAnsi"/>
+                <w:color w:val="00000A"/>
+                <w:kern w:val="0"/>
+                <w:sz w:val="24"/>
+                <w:szCs w:val="24"/>
+                <w:lang w:val="it-IT" w:eastAsia="en-US" w:bidi="ar-SA"/>
+              </w:rPr>
+            </w:pPr>
+            <w:r>
+              <w:rPr>
+                <w:rFonts w:eastAsia="Calibri" w:cs="Calibri Light" w:cstheme="majorHAnsi" w:ascii="Calibri Light" w:hAnsi="Calibri Light"/>
+                <w:color w:val="00000A"/>
+                <w:kern w:val="0"/>
+                <w:sz w:val="24"/>
+                <w:szCs w:val="24"/>
+                <w:lang w:val="it-IT" w:eastAsia="en-US" w:bidi="ar-SA"/>
+              </w:rPr>
+              <w:t>Novembre 2017</w:t>
+            </w:r>
+          </w:p>
+          <w:p>
+            <w:pPr>
+              <w:pStyle w:val="Normal"/>
+              <w:spacing w:lineRule="auto" w:line="240" w:before="0" w:after="0"/>
               <w:jc w:val="right"/>
               <w:rPr>
-                <w:rFonts w:ascii="Calibri Light" w:hAnsi="Calibri Light" w:cs="Calibri Light" w:asciiTheme="majorHAnsi" w:cstheme="majorHAnsi" w:hAnsiTheme="majorHAnsi"/>
-                <w:b/>
+                <w:rFonts w:ascii="Calibri Light" w:hAnsi="Calibri Light" w:eastAsia="Calibri" w:cs="Calibri Light" w:asciiTheme="majorHAnsi" w:cstheme="majorHAnsi" w:hAnsiTheme="majorHAnsi"/>
+                <w:color w:val="00000A"/>
+                <w:kern w:val="0"/>
+                <w:sz w:val="24"/>
+                <w:szCs w:val="24"/>
+                <w:lang w:val="it-IT" w:eastAsia="en-US" w:bidi="ar-SA"/>
+              </w:rPr>
+            </w:pPr>
+            <w:r>
+              <w:rPr>
+                <w:rFonts w:eastAsia="Calibri" w:cs="Calibri Light" w:cstheme="majorHAnsi" w:ascii="Calibri Light" w:hAnsi="Calibri Light"/>
+                <w:color w:val="00000A"/>
+                <w:kern w:val="0"/>
+                <w:sz w:val="24"/>
+                <w:szCs w:val="24"/>
+                <w:lang w:val="it-IT" w:eastAsia="en-US" w:bidi="ar-SA"/>
+              </w:rPr>
+              <w:t xml:space="preserve">- </w:t>
+            </w:r>
+            <w:r>
+              <w:rPr>
+                <w:rFonts w:eastAsia="Calibri" w:cs="Calibri Light" w:cstheme="majorHAnsi" w:ascii="Calibri Light" w:hAnsi="Calibri Light"/>
                 <w:b/>
                 <w:bCs/>
-                <w:color w:val="666666"/>
-                <w:sz w:val="24"/>
-                <w:szCs w:val="24"/>
-                <w:lang w:val="it-IT"/>
-              </w:rPr>
-            </w:pPr>
-            <w:r>
-              <w:rPr>
-                <w:rFonts w:cs="Calibri Light" w:ascii="Calibri Light" w:hAnsi="Calibri Light" w:asciiTheme="majorHAnsi" w:cstheme="majorHAnsi" w:hAnsiTheme="majorHAnsi"/>
-                <w:b/>
-                <w:bCs/>
-                <w:color w:val="666666"/>
-                <w:sz w:val="24"/>
-                <w:szCs w:val="24"/>
-                <w:lang w:val="it-IT"/>
-              </w:rPr>
-              <w:t>In corso</w:t>
+                <w:color w:val="00000A"/>
+                <w:kern w:val="0"/>
+                <w:sz w:val="24"/>
+                <w:szCs w:val="24"/>
+                <w:lang w:val="it-IT" w:eastAsia="en-US" w:bidi="ar-SA"/>
+              </w:rPr>
+              <w:t>in corso</w:t>
+            </w:r>
+            <w:r>
+              <w:rPr>
+                <w:rFonts w:eastAsia="Calibri" w:cs="Calibri Light" w:cstheme="majorHAnsi" w:ascii="Calibri Light" w:hAnsi="Calibri Light"/>
+                <w:color w:val="00000A"/>
+                <w:kern w:val="0"/>
+                <w:sz w:val="24"/>
+                <w:szCs w:val="24"/>
+                <w:lang w:val="it-IT" w:eastAsia="en-US" w:bidi="ar-SA"/>
+              </w:rPr>
+              <w:t xml:space="preserve"> </w:t>
             </w:r>
           </w:p>
         </w:tc>
@@ -422,113 +436,62 @@
             <w:pPr>
               <w:pStyle w:val="Normal"/>
               <w:spacing w:lineRule="auto" w:line="240" w:before="0" w:after="0"/>
-              <w:jc w:val="both"/>
-              <w:rPr>
-                <w:rFonts w:ascii="Calibri Light" w:hAnsi="Calibri Light" w:cs="Calibri Light" w:asciiTheme="majorHAnsi" w:cstheme="majorHAnsi" w:hAnsiTheme="majorHAnsi"/>
-                <w:b/>
-                <w:b/>
-                <w:sz w:val="24"/>
-                <w:szCs w:val="24"/>
-                <w:lang w:val="it-IT"/>
-              </w:rPr>
-            </w:pPr>
-            <w:r>
-              <w:rPr>
-                <w:rFonts w:cs="Calibri Light" w:ascii="Calibri Light" w:hAnsi="Calibri Light" w:asciiTheme="majorHAnsi" w:cstheme="majorHAnsi" w:hAnsiTheme="majorHAnsi"/>
-                <w:b/>
-                <w:sz w:val="24"/>
-                <w:szCs w:val="24"/>
-                <w:lang w:val="it-IT"/>
-              </w:rPr>
-              <w:t>Consulente IT per implementazione dei servizi informatici</w:t>
-            </w:r>
-          </w:p>
-          <w:p>
-            <w:pPr>
-              <w:pStyle w:val="Normal"/>
-              <w:spacing w:lineRule="auto" w:line="240" w:before="0" w:after="0"/>
-              <w:jc w:val="both"/>
-              <w:rPr>
-                <w:rFonts w:ascii="Calibri Light" w:hAnsi="Calibri Light" w:cs="Calibri Light" w:asciiTheme="majorHAnsi" w:cstheme="majorHAnsi" w:hAnsiTheme="majorHAnsi"/>
-                <w:sz w:val="24"/>
-                <w:szCs w:val="24"/>
-                <w:lang w:val="it-IT"/>
-              </w:rPr>
-            </w:pPr>
-            <w:r>
-              <w:rPr>
-                <w:rFonts w:cs="Calibri Light" w:ascii="Calibri Light" w:hAnsi="Calibri Light" w:asciiTheme="majorHAnsi" w:cstheme="majorHAnsi" w:hAnsiTheme="majorHAnsi"/>
-                <w:sz w:val="24"/>
-                <w:szCs w:val="24"/>
-                <w:lang w:val="it-IT"/>
-              </w:rPr>
-              <w:t>ITES Einaudi, Verona (VR)</w:t>
-            </w:r>
-          </w:p>
-          <w:p>
-            <w:pPr>
-              <w:pStyle w:val="Normal"/>
-              <w:spacing w:lineRule="auto" w:line="240" w:before="0" w:after="0"/>
-              <w:jc w:val="both"/>
-              <w:rPr>
-                <w:rFonts w:ascii="Calibri Light" w:hAnsi="Calibri Light" w:cs="Calibri Light" w:asciiTheme="majorHAnsi" w:cstheme="majorHAnsi" w:hAnsiTheme="majorHAnsi"/>
-                <w:sz w:val="8"/>
-                <w:szCs w:val="24"/>
-                <w:lang w:val="it-IT"/>
-              </w:rPr>
-            </w:pPr>
-            <w:r>
-              <w:rPr>
-                <w:rFonts w:cs="Calibri Light" w:ascii="Calibri Light" w:hAnsi="Calibri Light" w:asciiTheme="majorHAnsi" w:cstheme="majorHAnsi" w:hAnsiTheme="majorHAnsi"/>
-                <w:sz w:val="8"/>
-                <w:szCs w:val="24"/>
-                <w:lang w:val="it-IT"/>
-              </w:rPr>
-              <w:t>.</w:t>
-            </w:r>
-          </w:p>
-          <w:p>
-            <w:pPr>
-              <w:pStyle w:val="Normal"/>
-              <w:spacing w:lineRule="auto" w:line="240" w:before="0" w:after="0"/>
-              <w:jc w:val="both"/>
-              <w:rPr>
-                <w:rFonts w:ascii="Calibri Light" w:hAnsi="Calibri Light" w:cs="Calibri Light" w:asciiTheme="majorHAnsi" w:cstheme="majorHAnsi" w:hAnsiTheme="majorHAnsi"/>
-                <w:sz w:val="24"/>
-                <w:szCs w:val="24"/>
-                <w:lang w:val="it-IT"/>
-              </w:rPr>
-            </w:pPr>
-            <w:r>
-              <w:rPr>
-                <w:rFonts w:cs="Calibri Light" w:ascii="Calibri Light" w:hAnsi="Calibri Light" w:asciiTheme="majorHAnsi" w:cstheme="majorHAnsi" w:hAnsiTheme="majorHAnsi"/>
-                <w:sz w:val="24"/>
-                <w:szCs w:val="24"/>
-                <w:lang w:val="it-IT"/>
-              </w:rPr>
-              <w:t>Ho fornito consigli strategici all’amministrazione della scuola per la scelta degli strumenti tecnologici più adatti alle loro esigenze tecniche e didattiche.</w:t>
-            </w:r>
-          </w:p>
-          <w:p>
-            <w:pPr>
-              <w:pStyle w:val="Normal"/>
-              <w:spacing w:lineRule="auto" w:line="240" w:before="0" w:after="0"/>
-              <w:jc w:val="both"/>
-              <w:rPr>
-                <w:rFonts w:ascii="Calibri Light" w:hAnsi="Calibri Light" w:cs="Calibri Light" w:asciiTheme="majorHAnsi" w:cstheme="majorHAnsi" w:hAnsiTheme="majorHAnsi"/>
-                <w:sz w:val="24"/>
-                <w:szCs w:val="24"/>
-                <w:lang w:val="it-IT"/>
-              </w:rPr>
-            </w:pPr>
-            <w:r>
-              <w:rPr>
-                <w:rFonts w:cs="Calibri Light" w:ascii="Calibri Light" w:hAnsi="Calibri Light" w:asciiTheme="majorHAnsi" w:cstheme="majorHAnsi" w:hAnsiTheme="majorHAnsi"/>
-                <w:sz w:val="24"/>
-                <w:szCs w:val="24"/>
-                <w:lang w:val="it-IT"/>
-              </w:rPr>
-              <w:t>Consulenza sull’adeguamento normativo e potenziamento dell’impianto del networking. Attività sistemistica di varia natura in ambienti Windows Server e Linux. Setup del dominio dell’Istituto. Ricerca e rapporto con i fornitori, con analisi comparativa delle soluzioni tecniche.</w:t>
+              <w:jc w:val="right"/>
+              <w:rPr>
+                <w:rFonts w:ascii="Calibri Light" w:hAnsi="Calibri Light" w:eastAsia="Calibri" w:cs="Calibri Light" w:asciiTheme="majorHAnsi" w:cstheme="majorHAnsi" w:hAnsiTheme="majorHAnsi"/>
+                <w:b/>
+                <w:b/>
+                <w:bCs/>
+                <w:color w:val="00000A"/>
+                <w:kern w:val="0"/>
+                <w:sz w:val="24"/>
+                <w:szCs w:val="24"/>
+                <w:lang w:val="it-IT" w:eastAsia="en-US" w:bidi="ar-SA"/>
+              </w:rPr>
+            </w:pPr>
+            <w:r>
+              <w:rPr>
+                <w:rFonts w:eastAsia="Calibri" w:cs="Calibri Light" w:cstheme="majorHAnsi" w:ascii="Calibri Light" w:hAnsi="Calibri Light"/>
+                <w:b/>
+                <w:bCs/>
+                <w:color w:val="00000A"/>
+                <w:kern w:val="0"/>
+                <w:sz w:val="24"/>
+                <w:szCs w:val="24"/>
+                <w:lang w:val="it-IT" w:eastAsia="en-US" w:bidi="ar-SA"/>
+              </w:rPr>
+              <w:t>Sistemista informatico e prograttore freelance</w:t>
+            </w:r>
+          </w:p>
+          <w:p>
+            <w:pPr>
+              <w:pStyle w:val="Normal"/>
+              <w:spacing w:lineRule="auto" w:line="240" w:before="0" w:after="0"/>
+              <w:jc w:val="left"/>
+              <w:rPr>
+                <w:rFonts w:ascii="Calibri Light" w:hAnsi="Calibri Light" w:eastAsia="Calibri" w:cs="Calibri Light" w:asciiTheme="majorHAnsi" w:cstheme="majorHAnsi" w:hAnsiTheme="majorHAnsi"/>
+                <w:b w:val="false"/>
+                <w:b w:val="false"/>
+                <w:bCs w:val="false"/>
+                <w:color w:val="00000A"/>
+                <w:kern w:val="0"/>
+                <w:sz w:val="24"/>
+                <w:szCs w:val="24"/>
+                <w:lang w:val="it-IT" w:eastAsia="en-US" w:bidi="ar-SA"/>
+              </w:rPr>
+            </w:pPr>
+            <w:r>
+              <w:rPr>
+                <w:rFonts w:eastAsia="Calibri" w:cs="Calibri Light" w:cstheme="majorHAnsi" w:ascii="Calibri Light" w:hAnsi="Calibri Light"/>
+                <w:b w:val="false"/>
+                <w:bCs w:val="false"/>
+                <w:color w:val="00000A"/>
+                <w:kern w:val="0"/>
+                <w:sz w:val="24"/>
+                <w:szCs w:val="24"/>
+                <w:lang w:val="it-IT" w:eastAsia="en-US" w:bidi="ar-SA"/>
+              </w:rPr>
+              <w:t xml:space="preserve">Attualmente svolgo aggitività di Amministrazione di server Linux e Windows come libero professionista. </w:t>
             </w:r>
           </w:p>
         </w:tc>
@@ -562,12 +525,49 @@
             </w:pPr>
             <w:r>
               <w:rPr>
-                <w:rFonts w:cs="Calibri Light" w:ascii="Calibri Light" w:hAnsi="Calibri Light" w:cstheme="majorHAnsi"/>
-                <w:sz w:val="24"/>
-                <w:szCs w:val="24"/>
-                <w:lang w:val="it-IT"/>
-              </w:rPr>
-              <w:t>Febbraio 2017</w:t>
+                <w:rFonts w:eastAsia="Calibri" w:cs="Calibri Light" w:cstheme="majorHAnsi" w:ascii="Calibri Light" w:hAnsi="Calibri Light"/>
+                <w:color w:val="00000A"/>
+                <w:kern w:val="0"/>
+                <w:sz w:val="24"/>
+                <w:szCs w:val="24"/>
+                <w:lang w:val="it-IT" w:eastAsia="en-US" w:bidi="ar-SA"/>
+              </w:rPr>
+              <w:t>Gennario 2017</w:t>
+            </w:r>
+          </w:p>
+          <w:p>
+            <w:pPr>
+              <w:pStyle w:val="ListParagraph"/>
+              <w:numPr>
+                <w:ilvl w:val="0"/>
+                <w:numId w:val="1"/>
+              </w:numPr>
+              <w:spacing w:lineRule="auto" w:line="240" w:before="0" w:after="0"/>
+              <w:contextualSpacing/>
+              <w:jc w:val="right"/>
+              <w:rPr>
+                <w:rFonts w:ascii="Calibri Light" w:hAnsi="Calibri Light" w:cs="Calibri Light" w:asciiTheme="majorHAnsi" w:cstheme="majorHAnsi" w:hAnsiTheme="majorHAnsi"/>
+                <w:b/>
+                <w:b/>
+                <w:bCs/>
+                <w:color w:val="666666"/>
+                <w:sz w:val="24"/>
+                <w:szCs w:val="24"/>
+                <w:lang w:val="it-IT"/>
+              </w:rPr>
+            </w:pPr>
+            <w:r>
+              <w:rPr>
+                <w:rFonts w:eastAsia="Calibri" w:cs="Calibri Light" w:cstheme="majorHAnsi" w:ascii="Calibri Light" w:hAnsi="Calibri Light"/>
+                <w:b/>
+                <w:bCs/>
+                <w:color w:val="00000A"/>
+                <w:kern w:val="0"/>
+                <w:sz w:val="24"/>
+                <w:szCs w:val="24"/>
+                <w:lang w:val="it-IT" w:eastAsia="en-US" w:bidi="ar-SA"/>
+              </w:rPr>
+              <w:t>In corso</w:t>
             </w:r>
           </w:p>
         </w:tc>
@@ -600,14 +600,170 @@
             </w:pPr>
             <w:r>
               <w:rPr>
+                <w:rFonts w:cs="Calibri Light" w:ascii="Calibri Light" w:hAnsi="Calibri Light" w:asciiTheme="majorHAnsi" w:cstheme="majorHAnsi" w:hAnsiTheme="majorHAnsi"/>
+                <w:b/>
+                <w:sz w:val="24"/>
+                <w:szCs w:val="24"/>
+                <w:lang w:val="it-IT"/>
+              </w:rPr>
+              <w:t>Consulente IT per implementazione dei servizi informatici</w:t>
+            </w:r>
+          </w:p>
+          <w:p>
+            <w:pPr>
+              <w:pStyle w:val="Normal"/>
+              <w:spacing w:lineRule="auto" w:line="240" w:before="0" w:after="0"/>
+              <w:jc w:val="both"/>
+              <w:rPr>
+                <w:rFonts w:ascii="Calibri Light" w:hAnsi="Calibri Light" w:cs="Calibri Light" w:asciiTheme="majorHAnsi" w:cstheme="majorHAnsi" w:hAnsiTheme="majorHAnsi"/>
+                <w:sz w:val="24"/>
+                <w:szCs w:val="24"/>
+                <w:lang w:val="it-IT"/>
+              </w:rPr>
+            </w:pPr>
+            <w:r>
+              <w:rPr>
+                <w:rFonts w:cs="Calibri Light" w:ascii="Calibri Light" w:hAnsi="Calibri Light" w:asciiTheme="majorHAnsi" w:cstheme="majorHAnsi" w:hAnsiTheme="majorHAnsi"/>
+                <w:sz w:val="24"/>
+                <w:szCs w:val="24"/>
+                <w:lang w:val="it-IT"/>
+              </w:rPr>
+              <w:t>ITES Einaudi, Verona (VR)</w:t>
+            </w:r>
+          </w:p>
+          <w:p>
+            <w:pPr>
+              <w:pStyle w:val="Normal"/>
+              <w:spacing w:lineRule="auto" w:line="240" w:before="0" w:after="0"/>
+              <w:jc w:val="both"/>
+              <w:rPr>
+                <w:rFonts w:ascii="Calibri Light" w:hAnsi="Calibri Light" w:cs="Calibri Light" w:asciiTheme="majorHAnsi" w:cstheme="majorHAnsi" w:hAnsiTheme="majorHAnsi"/>
+                <w:sz w:val="8"/>
+                <w:szCs w:val="24"/>
+                <w:lang w:val="it-IT"/>
+              </w:rPr>
+            </w:pPr>
+            <w:r>
+              <w:rPr>
+                <w:rFonts w:cs="Calibri Light" w:ascii="Calibri Light" w:hAnsi="Calibri Light" w:asciiTheme="majorHAnsi" w:cstheme="majorHAnsi" w:hAnsiTheme="majorHAnsi"/>
+                <w:sz w:val="8"/>
+                <w:szCs w:val="24"/>
+                <w:lang w:val="it-IT"/>
+              </w:rPr>
+              <w:t>.</w:t>
+            </w:r>
+          </w:p>
+          <w:p>
+            <w:pPr>
+              <w:pStyle w:val="Normal"/>
+              <w:spacing w:lineRule="auto" w:line="240" w:before="0" w:after="0"/>
+              <w:jc w:val="both"/>
+              <w:rPr>
+                <w:rFonts w:ascii="Calibri Light" w:hAnsi="Calibri Light" w:cs="Calibri Light" w:asciiTheme="majorHAnsi" w:cstheme="majorHAnsi" w:hAnsiTheme="majorHAnsi"/>
+                <w:sz w:val="24"/>
+                <w:szCs w:val="24"/>
+                <w:lang w:val="it-IT"/>
+              </w:rPr>
+            </w:pPr>
+            <w:r>
+              <w:rPr>
+                <w:rFonts w:cs="Calibri Light" w:ascii="Calibri Light" w:hAnsi="Calibri Light" w:asciiTheme="majorHAnsi" w:cstheme="majorHAnsi" w:hAnsiTheme="majorHAnsi"/>
+                <w:sz w:val="24"/>
+                <w:szCs w:val="24"/>
+                <w:lang w:val="it-IT"/>
+              </w:rPr>
+              <w:t>Ho fornito consigli strategici all’amministrazione della scuola per la scelta degli strumenti tecnologici più adatti alle loro esigenze tecniche e didattiche.</w:t>
+            </w:r>
+          </w:p>
+          <w:p>
+            <w:pPr>
+              <w:pStyle w:val="Normal"/>
+              <w:spacing w:lineRule="auto" w:line="240" w:before="0" w:after="0"/>
+              <w:jc w:val="both"/>
+              <w:rPr>
+                <w:rFonts w:ascii="Calibri Light" w:hAnsi="Calibri Light" w:cs="Calibri Light" w:asciiTheme="majorHAnsi" w:cstheme="majorHAnsi" w:hAnsiTheme="majorHAnsi"/>
+                <w:sz w:val="24"/>
+                <w:szCs w:val="24"/>
+                <w:lang w:val="it-IT"/>
+              </w:rPr>
+            </w:pPr>
+            <w:r>
+              <w:rPr>
+                <w:rFonts w:cs="Calibri Light" w:ascii="Calibri Light" w:hAnsi="Calibri Light" w:asciiTheme="majorHAnsi" w:cstheme="majorHAnsi" w:hAnsiTheme="majorHAnsi"/>
+                <w:sz w:val="24"/>
+                <w:szCs w:val="24"/>
+                <w:lang w:val="it-IT"/>
+              </w:rPr>
+              <w:t>Consulenza sull’adeguamento normativo e potenziamento dell’impianto del networking. Attività sistemistica di varia natura in ambienti Windows Server e Linux. Setup del dominio dell’Istituto. Ricerca e rapporto con i fornitori, con analisi comparativa delle soluzioni tecniche.</w:t>
+            </w:r>
+          </w:p>
+        </w:tc>
+      </w:tr>
+      <w:tr>
+        <w:trPr/>
+        <w:tc>
+          <w:tcPr>
+            <w:tcW w:w="2839" w:type="dxa"/>
+            <w:tcBorders>
+              <w:top w:val="nil"/>
+              <w:left w:val="nil"/>
+              <w:bottom w:val="nil"/>
+              <w:right w:val="nil"/>
+              <w:insideH w:val="nil"/>
+              <w:insideV w:val="nil"/>
+            </w:tcBorders>
+            <w:shd w:fill="auto" w:val="clear"/>
+          </w:tcPr>
+          <w:p>
+            <w:pPr>
+              <w:pStyle w:val="Normal"/>
+              <w:spacing w:lineRule="auto" w:line="240" w:before="0" w:after="0"/>
+              <w:jc w:val="right"/>
+              <w:rPr>
+                <w:rFonts w:ascii="Calibri Light" w:hAnsi="Calibri Light" w:cs="Calibri Light" w:asciiTheme="majorHAnsi" w:cstheme="majorHAnsi" w:hAnsiTheme="majorHAnsi"/>
+                <w:sz w:val="24"/>
+                <w:szCs w:val="24"/>
+                <w:lang w:val="it-IT"/>
+              </w:rPr>
+            </w:pPr>
+            <w:r>
+              <w:rPr>
                 <w:rFonts w:cs="Calibri Light" w:ascii="Calibri Light" w:hAnsi="Calibri Light" w:cstheme="majorHAnsi"/>
-                <w:b/>
-                <w:sz w:val="24"/>
-                <w:szCs w:val="24"/>
-                <w:lang w:val="it-IT"/>
-              </w:rPr>
-              <w:t>Docente presso Accentur</w:t>
-            </w:r>
+                <w:sz w:val="24"/>
+                <w:szCs w:val="24"/>
+                <w:lang w:val="it-IT"/>
+              </w:rPr>
+              <w:t>Febbraio 2017</w:t>
+            </w:r>
+          </w:p>
+        </w:tc>
+        <w:tc>
+          <w:tcPr>
+            <w:tcW w:w="6912" w:type="dxa"/>
+            <w:tcBorders>
+              <w:top w:val="nil"/>
+              <w:left w:val="nil"/>
+              <w:bottom w:val="nil"/>
+              <w:right w:val="nil"/>
+              <w:insideH w:val="nil"/>
+              <w:insideV w:val="nil"/>
+            </w:tcBorders>
+            <w:shd w:fill="auto" w:val="clear"/>
+          </w:tcPr>
+          <w:p>
+            <w:pPr>
+              <w:pStyle w:val="Normal"/>
+              <w:spacing w:lineRule="auto" w:line="240" w:before="0" w:after="0"/>
+              <w:jc w:val="both"/>
+              <w:rPr>
+                <w:rFonts w:ascii="Calibri Light" w:hAnsi="Calibri Light" w:cs="Calibri Light" w:asciiTheme="majorHAnsi" w:cstheme="majorHAnsi" w:hAnsiTheme="majorHAnsi"/>
+                <w:b/>
+                <w:b/>
+                <w:sz w:val="24"/>
+                <w:szCs w:val="24"/>
+                <w:lang w:val="it-IT"/>
+              </w:rPr>
+            </w:pPr>
             <w:r>
               <w:rPr>
                 <w:rFonts w:cs="Calibri Light" w:ascii="Calibri Light" w:hAnsi="Calibri Light" w:cstheme="majorHAnsi"/>
@@ -616,17 +772,7 @@
                 <w:szCs w:val="24"/>
                 <w:lang w:val="it-IT"/>
               </w:rPr>
-              <w:t>e</w:t>
-            </w:r>
-            <w:r>
-              <w:rPr>
-                <w:rFonts w:cs="Calibri Light" w:ascii="Calibri Light" w:hAnsi="Calibri Light" w:cstheme="majorHAnsi"/>
-                <w:b/>
-                <w:sz w:val="24"/>
-                <w:szCs w:val="24"/>
-                <w:lang w:val="it-IT"/>
-              </w:rPr>
-              <w:t xml:space="preserve"> italia</w:t>
+              <w:t>Docente presso Accenture italia</w:t>
             </w:r>
           </w:p>
           <w:p>
@@ -3072,36 +3218,54 @@
               <w:pStyle w:val="Normal"/>
               <w:spacing w:lineRule="auto" w:line="240" w:before="0" w:after="0"/>
               <w:jc w:val="both"/>
-              <w:rPr>
-                <w:rFonts w:ascii="Calibri Light" w:hAnsi="Calibri Light" w:cs="Calibri Light" w:asciiTheme="majorHAnsi" w:cstheme="majorHAnsi" w:hAnsiTheme="majorHAnsi"/>
-                <w:sz w:val="24"/>
-                <w:szCs w:val="24"/>
-                <w:lang w:val="it-IT"/>
-              </w:rPr>
-            </w:pPr>
-            <w:r>
-              <w:rPr>
-                <w:rFonts w:cs="Calibri Light" w:ascii="Calibri Light" w:hAnsi="Calibri Light" w:asciiTheme="majorHAnsi" w:cstheme="majorHAnsi" w:hAnsiTheme="majorHAnsi"/>
-                <w:sz w:val="24"/>
-                <w:szCs w:val="24"/>
-                <w:lang w:val="it-IT"/>
-              </w:rPr>
-              <w:t>(amministrazione, build from scratch in ambito debian) e Windows.</w:t>
-            </w:r>
-          </w:p>
-          <w:p>
-            <w:pPr>
-              <w:pStyle w:val="Normal"/>
-              <w:spacing w:lineRule="auto" w:line="240" w:before="0" w:after="0"/>
-              <w:jc w:val="both"/>
-              <w:rPr>
-                <w:rFonts w:ascii="Calibri Light" w:hAnsi="Calibri Light" w:cs="Calibri Light" w:asciiTheme="majorHAnsi" w:cstheme="majorHAnsi" w:hAnsiTheme="majorHAnsi"/>
+              <w:rPr/>
+            </w:pPr>
+            <w:r>
+              <w:rPr>
+                <w:rFonts w:cs="Calibri Light" w:ascii="Calibri Light" w:hAnsi="Calibri Light" w:asciiTheme="majorHAnsi" w:cstheme="majorHAnsi" w:hAnsiTheme="majorHAnsi"/>
+                <w:sz w:val="24"/>
+                <w:szCs w:val="24"/>
+                <w:lang w:val="it-IT"/>
+              </w:rPr>
+              <w:t xml:space="preserve">(amministrazione, build from scratch) </w:t>
+            </w:r>
+            <w:r>
+              <w:rPr>
+                <w:rFonts w:cs="Calibri Light" w:ascii="Calibri Light" w:hAnsi="Calibri Light" w:asciiTheme="majorHAnsi" w:cstheme="majorHAnsi" w:hAnsiTheme="majorHAnsi"/>
+                <w:sz w:val="24"/>
+                <w:szCs w:val="24"/>
+                <w:lang w:val="it-IT"/>
+              </w:rPr>
+              <w:t>Win</w:t>
+            </w:r>
+            <w:r>
+              <w:rPr>
+                <w:rFonts w:cs="Calibri Light" w:ascii="Calibri Light" w:hAnsi="Calibri Light" w:asciiTheme="majorHAnsi" w:cstheme="majorHAnsi" w:hAnsiTheme="majorHAnsi"/>
+                <w:sz w:val="24"/>
+                <w:szCs w:val="24"/>
+                <w:lang w:val="it-IT"/>
+              </w:rPr>
+              <w:t xml:space="preserve">dows </w:t>
+            </w:r>
+            <w:r>
+              <w:rPr>
+                <w:rFonts w:cs="Calibri Light" w:ascii="Calibri Light" w:hAnsi="Calibri Light" w:asciiTheme="majorHAnsi" w:cstheme="majorHAnsi" w:hAnsiTheme="majorHAnsi"/>
+                <w:sz w:val="24"/>
+                <w:szCs w:val="24"/>
+                <w:lang w:val="it-IT"/>
+              </w:rPr>
+              <w:t>e Vmware.</w:t>
+            </w:r>
+          </w:p>
+          <w:p>
+            <w:pPr>
+              <w:pStyle w:val="Normal"/>
+              <w:spacing w:lineRule="auto" w:line="240" w:before="0" w:after="0"/>
+              <w:jc w:val="both"/>
+              <w:rPr>
                 <w:b/>
                 <w:b/>
                 <w:bCs/>
-                <w:sz w:val="24"/>
-                <w:szCs w:val="24"/>
-                <w:lang w:val="it-IT"/>
               </w:rPr>
             </w:pPr>
             <w:r>
@@ -3113,6 +3277,50 @@
                 <w:szCs w:val="24"/>
                 <w:lang w:val="it-IT"/>
               </w:rPr>
+              <w:t>Skills keyword</w:t>
+            </w:r>
+          </w:p>
+          <w:p>
+            <w:pPr>
+              <w:pStyle w:val="Normal"/>
+              <w:spacing w:lineRule="auto" w:line="240" w:before="0" w:after="0"/>
+              <w:jc w:val="both"/>
+              <w:rPr/>
+            </w:pPr>
+            <w:r>
+              <w:rPr>
+                <w:rFonts w:cs="Calibri Light" w:ascii="Calibri Light" w:hAnsi="Calibri Light" w:asciiTheme="majorHAnsi" w:cstheme="majorHAnsi" w:hAnsiTheme="majorHAnsi"/>
+                <w:sz w:val="24"/>
+                <w:szCs w:val="24"/>
+                <w:lang w:val="it-IT"/>
+              </w:rPr>
+              <w:t>Scripts, powershell, bash, git, vi, zfs, LXD, proxmox, esx, G-Suite for Education, LVM..</w:t>
+            </w:r>
+          </w:p>
+          <w:p>
+            <w:pPr>
+              <w:pStyle w:val="Normal"/>
+              <w:spacing w:lineRule="auto" w:line="240" w:before="0" w:after="0"/>
+              <w:jc w:val="both"/>
+              <w:rPr>
+                <w:rFonts w:ascii="Calibri Light" w:hAnsi="Calibri Light" w:cs="Calibri Light" w:asciiTheme="majorHAnsi" w:cstheme="majorHAnsi" w:hAnsiTheme="majorHAnsi"/>
+                <w:b/>
+                <w:b/>
+                <w:bCs/>
+                <w:sz w:val="24"/>
+                <w:szCs w:val="24"/>
+                <w:lang w:val="it-IT"/>
+              </w:rPr>
+            </w:pPr>
+            <w:r>
+              <w:rPr>
+                <w:rFonts w:cs="Calibri Light" w:ascii="Calibri Light" w:hAnsi="Calibri Light" w:asciiTheme="majorHAnsi" w:cstheme="majorHAnsi" w:hAnsiTheme="majorHAnsi"/>
+                <w:b/>
+                <w:bCs/>
+                <w:sz w:val="24"/>
+                <w:szCs w:val="24"/>
+                <w:lang w:val="it-IT"/>
+              </w:rPr>
               <w:t>Suite da ufficio ed elaborazioni dati</w:t>
             </w:r>
           </w:p>
@@ -3143,48 +3351,120 @@
               <w:pStyle w:val="Normal"/>
               <w:spacing w:lineRule="auto" w:line="240" w:before="0" w:after="0"/>
               <w:jc w:val="both"/>
-              <w:rPr>
-                <w:rFonts w:ascii="Calibri Light" w:hAnsi="Calibri Light" w:cs="Calibri Light" w:asciiTheme="majorHAnsi" w:cstheme="majorHAnsi" w:hAnsiTheme="majorHAnsi"/>
-                <w:b/>
+              <w:rPr/>
+            </w:pPr>
+            <w:r>
+              <w:rPr>
+                <w:rFonts w:cs="Calibri Light" w:ascii="Calibri Light" w:hAnsi="Calibri Light" w:asciiTheme="majorHAnsi" w:cstheme="majorHAnsi" w:hAnsiTheme="majorHAnsi"/>
                 <w:b/>
                 <w:bCs/>
                 <w:sz w:val="24"/>
                 <w:szCs w:val="24"/>
                 <w:lang w:val="it-IT"/>
               </w:rPr>
-            </w:pPr>
-            <w:r>
-              <w:rPr>
-                <w:rFonts w:cs="Calibri Light" w:ascii="Calibri Light" w:hAnsi="Calibri Light" w:asciiTheme="majorHAnsi" w:cstheme="majorHAnsi" w:hAnsiTheme="majorHAnsi"/>
+              <w:t xml:space="preserve">Programmazione </w:t>
+            </w:r>
+          </w:p>
+          <w:p>
+            <w:pPr>
+              <w:pStyle w:val="Normal"/>
+              <w:spacing w:lineRule="auto" w:line="240" w:before="0" w:after="0"/>
+              <w:jc w:val="both"/>
+              <w:rPr/>
+            </w:pPr>
+            <w:r>
+              <w:rPr>
+                <w:rFonts w:cs="Calibri Light" w:ascii="Calibri Light" w:hAnsi="Calibri Light" w:asciiTheme="majorHAnsi" w:cstheme="majorHAnsi" w:hAnsiTheme="majorHAnsi"/>
+                <w:sz w:val="24"/>
+                <w:szCs w:val="24"/>
+                <w:lang w:val="it-IT"/>
+              </w:rPr>
+              <w:t xml:space="preserve">Shell </w:t>
+            </w:r>
+            <w:r>
+              <w:rPr>
+                <w:rFonts w:cs="Calibri Light" w:ascii="Calibri Light" w:hAnsi="Calibri Light" w:asciiTheme="majorHAnsi" w:cstheme="majorHAnsi" w:hAnsiTheme="majorHAnsi"/>
+                <w:sz w:val="24"/>
+                <w:szCs w:val="24"/>
+                <w:lang w:val="it-IT"/>
+              </w:rPr>
+              <w:t>bash e PowerShell</w:t>
+            </w:r>
+            <w:r>
+              <w:rPr>
+                <w:rFonts w:cs="Calibri Light" w:ascii="Calibri Light" w:hAnsi="Calibri Light" w:asciiTheme="majorHAnsi" w:cstheme="majorHAnsi" w:hAnsiTheme="majorHAnsi"/>
+                <w:sz w:val="24"/>
+                <w:szCs w:val="24"/>
+                <w:lang w:val="it-IT"/>
+              </w:rPr>
+              <w:t xml:space="preserve">, </w:t>
+            </w:r>
+            <w:r>
+              <w:rPr>
+                <w:rFonts w:cs="Calibri Light" w:ascii="Calibri Light" w:hAnsi="Calibri Light" w:asciiTheme="majorHAnsi" w:cstheme="majorHAnsi" w:hAnsiTheme="majorHAnsi"/>
+                <w:sz w:val="24"/>
+                <w:szCs w:val="24"/>
+                <w:lang w:val="it-IT"/>
+              </w:rPr>
+              <w:t>Ja</w:t>
+            </w:r>
+            <w:r>
+              <w:rPr>
+                <w:rFonts w:cs="Calibri Light" w:ascii="Calibri Light" w:hAnsi="Calibri Light" w:asciiTheme="majorHAnsi" w:cstheme="majorHAnsi" w:hAnsiTheme="majorHAnsi"/>
+                <w:sz w:val="24"/>
+                <w:szCs w:val="24"/>
+                <w:lang w:val="it-IT"/>
+              </w:rPr>
+              <w:t>va base, Python</w:t>
+            </w:r>
+          </w:p>
+          <w:p>
+            <w:pPr>
+              <w:pStyle w:val="Normal"/>
+              <w:spacing w:lineRule="auto" w:line="240" w:before="0" w:after="0"/>
+              <w:jc w:val="both"/>
+              <w:rPr>
+                <w:b/>
                 <w:b/>
                 <w:bCs/>
-                <w:sz w:val="24"/>
-                <w:szCs w:val="24"/>
-                <w:lang w:val="it-IT"/>
-              </w:rPr>
-              <w:t>Programmazione e altro</w:t>
-            </w:r>
-          </w:p>
-          <w:p>
-            <w:pPr>
-              <w:pStyle w:val="Normal"/>
-              <w:spacing w:lineRule="auto" w:line="240" w:before="0" w:after="0"/>
-              <w:jc w:val="both"/>
-              <w:rPr>
-                <w:rFonts w:ascii="Calibri Light" w:hAnsi="Calibri Light" w:cs="Calibri Light" w:asciiTheme="majorHAnsi" w:cstheme="majorHAnsi" w:hAnsiTheme="majorHAnsi"/>
-                <w:sz w:val="24"/>
-                <w:szCs w:val="24"/>
-                <w:lang w:val="it-IT"/>
-              </w:rPr>
-            </w:pPr>
-            <w:r>
-              <w:rPr>
-                <w:rFonts w:cs="Calibri Light" w:ascii="Calibri Light" w:hAnsi="Calibri Light" w:asciiTheme="majorHAnsi" w:cstheme="majorHAnsi" w:hAnsiTheme="majorHAnsi"/>
-                <w:sz w:val="24"/>
-                <w:szCs w:val="24"/>
-                <w:lang w:val="it-IT"/>
-              </w:rPr>
-              <w:t>Shell, C e Java base, HTML, PHP, Python, Wordpress, Joomla.</w:t>
+              </w:rPr>
+            </w:pPr>
+            <w:r>
+              <w:rPr>
+                <w:rFonts w:cs="Calibri Light" w:ascii="Calibri Light" w:hAnsi="Calibri Light" w:asciiTheme="majorHAnsi" w:cstheme="majorHAnsi" w:hAnsiTheme="majorHAnsi"/>
+                <w:b/>
+                <w:bCs/>
+                <w:sz w:val="24"/>
+                <w:szCs w:val="24"/>
+                <w:lang w:val="it-IT"/>
+              </w:rPr>
+              <w:t>Gestionali, CRM &amp; Tools</w:t>
+            </w:r>
+          </w:p>
+          <w:p>
+            <w:pPr>
+              <w:pStyle w:val="Normal"/>
+              <w:spacing w:lineRule="auto" w:line="240" w:before="0" w:after="0"/>
+              <w:jc w:val="both"/>
+              <w:rPr/>
+            </w:pPr>
+            <w:r>
+              <w:rPr>
+                <w:rFonts w:cs="Calibri Light" w:ascii="Calibri Light" w:hAnsi="Calibri Light" w:asciiTheme="majorHAnsi" w:cstheme="majorHAnsi" w:hAnsiTheme="majorHAnsi"/>
+                <w:sz w:val="24"/>
+                <w:szCs w:val="24"/>
+                <w:lang w:val="it-IT"/>
+              </w:rPr>
+              <w:t xml:space="preserve">Wordpress, </w:t>
+            </w:r>
+            <w:r>
+              <w:rPr>
+                <w:rFonts w:cs="Calibri Light" w:ascii="Calibri Light" w:hAnsi="Calibri Light" w:asciiTheme="majorHAnsi" w:cstheme="majorHAnsi" w:hAnsiTheme="majorHAnsi"/>
+                <w:sz w:val="24"/>
+                <w:szCs w:val="24"/>
+                <w:lang w:val="it-IT"/>
+              </w:rPr>
+              <w:t>Moodle, git</w:t>
             </w:r>
           </w:p>
           <w:p>
@@ -3662,6 +3942,7 @@
       <w:pPr>
         <w:pStyle w:val="Normal"/>
         <w:tabs>
+          <w:tab w:val="clear" w:pos="720"/>
           <w:tab w:val="left" w:pos="6270" w:leader="none"/>
           <w:tab w:val="left" w:pos="7785" w:leader="none"/>
         </w:tabs>
@@ -4530,6 +4811,82 @@
       <w:lang w:val="it-IT"/>
     </w:rPr>
   </w:style>
+  <w:style w:type="character" w:styleId="ListLabel16">
+    <w:name w:val="ListLabel 16"/>
+    <w:qFormat/>
+    <w:rPr>
+      <w:rFonts w:ascii="Calibri Light" w:hAnsi="Calibri Light" w:cs="Calibri Light"/>
+      <w:b/>
+      <w:color w:val="00000A"/>
+      <w:sz w:val="24"/>
+    </w:rPr>
+  </w:style>
+  <w:style w:type="character" w:styleId="ListLabel17">
+    <w:name w:val="ListLabel 17"/>
+    <w:qFormat/>
+    <w:rPr>
+      <w:rFonts w:cs="Courier New"/>
+    </w:rPr>
+  </w:style>
+  <w:style w:type="character" w:styleId="ListLabel18">
+    <w:name w:val="ListLabel 18"/>
+    <w:qFormat/>
+    <w:rPr>
+      <w:rFonts w:cs="Wingdings"/>
+    </w:rPr>
+  </w:style>
+  <w:style w:type="character" w:styleId="ListLabel19">
+    <w:name w:val="ListLabel 19"/>
+    <w:qFormat/>
+    <w:rPr>
+      <w:rFonts w:cs="Symbol"/>
+    </w:rPr>
+  </w:style>
+  <w:style w:type="character" w:styleId="ListLabel20">
+    <w:name w:val="ListLabel 20"/>
+    <w:qFormat/>
+    <w:rPr>
+      <w:rFonts w:cs="Courier New"/>
+    </w:rPr>
+  </w:style>
+  <w:style w:type="character" w:styleId="ListLabel21">
+    <w:name w:val="ListLabel 21"/>
+    <w:qFormat/>
+    <w:rPr>
+      <w:rFonts w:cs="Wingdings"/>
+    </w:rPr>
+  </w:style>
+  <w:style w:type="character" w:styleId="ListLabel22">
+    <w:name w:val="ListLabel 22"/>
+    <w:qFormat/>
+    <w:rPr>
+      <w:rFonts w:cs="Symbol"/>
+    </w:rPr>
+  </w:style>
+  <w:style w:type="character" w:styleId="ListLabel23">
+    <w:name w:val="ListLabel 23"/>
+    <w:qFormat/>
+    <w:rPr>
+      <w:rFonts w:cs="Courier New"/>
+    </w:rPr>
+  </w:style>
+  <w:style w:type="character" w:styleId="ListLabel24">
+    <w:name w:val="ListLabel 24"/>
+    <w:qFormat/>
+    <w:rPr>
+      <w:rFonts w:cs="Wingdings"/>
+    </w:rPr>
+  </w:style>
+  <w:style w:type="character" w:styleId="ListLabel25">
+    <w:name w:val="ListLabel 25"/>
+    <w:qFormat/>
+    <w:rPr>
+      <w:rFonts w:ascii="Calibri Light" w:hAnsi="Calibri Light" w:cs="Calibri Light" w:asciiTheme="majorHAnsi" w:cstheme="majorHAnsi" w:hAnsiTheme="majorHAnsi"/>
+      <w:sz w:val="24"/>
+      <w:szCs w:val="24"/>
+      <w:lang w:val="it-IT"/>
+    </w:rPr>
+  </w:style>
   <w:style w:type="paragraph" w:styleId="Titolo">
     <w:name w:val="Titolo"/>
     <w:basedOn w:val="Normal"/>
@@ -4615,6 +4972,7 @@
     <w:rsid w:val="000c186d"/>
     <w:pPr>
       <w:tabs>
+        <w:tab w:val="clear" w:pos="720"/>
         <w:tab w:val="center" w:pos="4819" w:leader="none"/>
         <w:tab w:val="right" w:pos="9638" w:leader="none"/>
       </w:tabs>
@@ -4631,6 +4989,7 @@
     <w:rsid w:val="000c186d"/>
     <w:pPr>
       <w:tabs>
+        <w:tab w:val="clear" w:pos="720"/>
         <w:tab w:val="center" w:pos="4819" w:leader="none"/>
         <w:tab w:val="right" w:pos="9638" w:leader="none"/>
       </w:tabs>
